--- a/Report 06 July.docx
+++ b/Report 06 July.docx
@@ -86,7 +86,25 @@
                 <w:sz w:val="24"/>
                 <w:szCs w:val="24"/>
               </w:rPr>
-              <w:t>06/07/2020</w:t>
+              <w:t>0</w:t>
+            </w:r>
+            <w:r>
+              <w:rPr>
+                <w:rFonts w:ascii="Times New Roman" w:hAnsi="Times New Roman" w:cs="Times New Roman"/>
+                <w:b/>
+                <w:sz w:val="24"/>
+                <w:szCs w:val="24"/>
+              </w:rPr>
+              <w:t>6</w:t>
+            </w:r>
+            <w:r>
+              <w:rPr>
+                <w:rFonts w:ascii="Times New Roman" w:hAnsi="Times New Roman" w:cs="Times New Roman"/>
+                <w:b/>
+                <w:sz w:val="24"/>
+                <w:szCs w:val="24"/>
+              </w:rPr>
+              <w:t>/08/2020</w:t>
             </w:r>
           </w:p>
         </w:tc>
@@ -324,7 +342,7 @@
                 <w:sz w:val="24"/>
                 <w:szCs w:val="24"/>
               </w:rPr>
-              <w:t>Complex Analysis, Probability and Statistical Methods</w:t>
+              <w:t>-</w:t>
             </w:r>
           </w:p>
         </w:tc>
@@ -514,7 +532,7 @@
                 <w:sz w:val="24"/>
                 <w:szCs w:val="24"/>
               </w:rPr>
-              <w:t>Predictive Modelling and Analytics</w:t>
+              <w:t>Google IT Support</w:t>
             </w:r>
           </w:p>
         </w:tc>
@@ -618,7 +636,16 @@
                 <w:sz w:val="24"/>
                 <w:szCs w:val="24"/>
               </w:rPr>
-              <w:t>5.5 hours</w:t>
+              <w:t>20</w:t>
+            </w:r>
+            <w:r>
+              <w:rPr>
+                <w:rFonts w:ascii="Times New Roman" w:hAnsi="Times New Roman" w:cs="Times New Roman"/>
+                <w:b/>
+                <w:sz w:val="24"/>
+                <w:szCs w:val="24"/>
+              </w:rPr>
+              <w:t xml:space="preserve"> hours</w:t>
             </w:r>
           </w:p>
         </w:tc>
@@ -724,27 +751,7 @@
                 <w:sz w:val="24"/>
                 <w:szCs w:val="24"/>
               </w:rPr>
-              <w:t xml:space="preserve">: </w:t>
-            </w:r>
-            <w:r>
-              <w:rPr>
-                <w:rFonts w:ascii="Helvetica" w:hAnsi="Helvetica" w:cs="Helvetica"/>
-                <w:color w:val="202124"/>
-                <w:sz w:val="33"/>
-                <w:szCs w:val="33"/>
-                <w:shd w:val="clear" w:color="auto" w:fill="FFFFFF"/>
-              </w:rPr>
-              <w:t> </w:t>
-            </w:r>
-            <w:r>
-              <w:rPr>
-                <w:rFonts w:ascii="Helvetica" w:hAnsi="Helvetica" w:cs="Helvetica"/>
-                <w:color w:val="202124"/>
-                <w:sz w:val="24"/>
-                <w:szCs w:val="24"/>
-                <w:shd w:val="clear" w:color="auto" w:fill="FFFFFF"/>
-              </w:rPr>
-              <w:t>Write a Java program to find the Nth natural number with exactly two bits set</w:t>
+              <w:t>:--------------</w:t>
             </w:r>
           </w:p>
         </w:tc>
@@ -792,7 +799,7 @@
                 <w:sz w:val="24"/>
                 <w:szCs w:val="24"/>
               </w:rPr>
-              <w:t xml:space="preserve"> Executed</w:t>
+              <w:t>--------</w:t>
             </w:r>
           </w:p>
         </w:tc>
@@ -856,7 +863,7 @@
                 <w:sz w:val="24"/>
                 <w:szCs w:val="24"/>
               </w:rPr>
-              <w:t>YES</w:t>
+              <w:t>---------------</w:t>
             </w:r>
           </w:p>
         </w:tc>
@@ -911,7 +918,7 @@
                 <w:sz w:val="24"/>
                 <w:szCs w:val="24"/>
               </w:rPr>
-              <w:t>Online-coding</w:t>
+              <w:t>---------------</w:t>
             </w:r>
           </w:p>
         </w:tc>
@@ -991,7 +998,7 @@
           <w:sz w:val="24"/>
           <w:szCs w:val="24"/>
         </w:rPr>
-        <w:t>Online Test Summary: Today 18MAT41 Descriptive test was conducted there were three questions the test was from 9:30am to 10:15am.Scores not received.</w:t>
+        <w:t>Online Test Summary: No internals conducted today.</w:t>
       </w:r>
     </w:p>
     <w:p>
@@ -1013,7 +1020,17 @@
           <w:sz w:val="24"/>
           <w:szCs w:val="24"/>
         </w:rPr>
-        <w:t>Online Certification Course Summary: In today’s session I have learnt about  Multiple linear regression in predictive modelling and analytics.</w:t>
+        <w:t xml:space="preserve">Online Certification Course Summary: </w:t>
+      </w:r>
+      <w:r>
+        <w:rPr>
+          <w:rFonts w:ascii="Arial Black" w:hAnsi="Arial Black"/>
+          <w:b/>
+          <w:bCs/>
+          <w:sz w:val="24"/>
+          <w:szCs w:val="24"/>
+        </w:rPr>
+        <w:t>In today’s session I have learnt about What does an IT Support Specialist Do?</w:t>
       </w:r>
     </w:p>
     <w:p>
@@ -1033,7 +1050,7 @@
         </w:rPr>
         <w:lastRenderedPageBreak/>
         <w:drawing>
-          <wp:inline distT="0" distB="0" distL="0" distR="0" wp14:anchorId="368480AC" wp14:editId="0F5F044F">
+          <wp:inline distT="0" distB="0" distL="0" distR="0" wp14:anchorId="248EA48B" wp14:editId="1FBE6532">
             <wp:extent cx="5943600" cy="3189605"/>
             <wp:effectExtent l="0" t="0" r="0" b="0"/>
             <wp:docPr id="1" name="Picture 1"/>
@@ -1123,9 +1140,12 @@
           <w:sz w:val="24"/>
           <w:szCs w:val="24"/>
         </w:rPr>
-        <w:t>Online Coding Summary:</w:t>
+        <w:t xml:space="preserve">Online Coding Summary: No problem statements were given. </w:t>
       </w:r>
-      <w:r>
+    </w:p>
+    <w:p>
+      <w:pPr>
+        <w:jc w:val="both"/>
         <w:rPr>
           <w:rFonts w:ascii="Arial Black" w:hAnsi="Arial Black"/>
           <w:b/>
@@ -1133,9 +1153,31 @@
           <w:sz w:val="24"/>
           <w:szCs w:val="24"/>
         </w:rPr>
-        <w:t xml:space="preserve"> </w:t>
-      </w:r>
-      <w:r>
+      </w:pPr>
+    </w:p>
+    <w:p>
+      <w:pPr>
+        <w:jc w:val="both"/>
+        <w:rPr>
+          <w:rFonts w:ascii="Arial Black" w:hAnsi="Arial Black"/>
+          <w:sz w:val="24"/>
+          <w:szCs w:val="24"/>
+        </w:rPr>
+      </w:pPr>
+    </w:p>
+    <w:p>
+      <w:pPr>
+        <w:jc w:val="both"/>
+        <w:rPr>
+          <w:rFonts w:ascii="Arial Black" w:hAnsi="Arial Black"/>
+          <w:sz w:val="24"/>
+          <w:szCs w:val="24"/>
+        </w:rPr>
+      </w:pPr>
+    </w:p>
+    <w:p>
+      <w:pPr>
+        <w:jc w:val="both"/>
         <w:rPr>
           <w:rFonts w:ascii="Arial Black" w:hAnsi="Arial Black"/>
           <w:b/>
@@ -1143,9 +1185,11 @@
           <w:sz w:val="24"/>
           <w:szCs w:val="24"/>
         </w:rPr>
-        <w:t xml:space="preserve">Today I had received one program from prof. </w:t>
-      </w:r>
-      <w:r>
+      </w:pPr>
+    </w:p>
+    <w:p>
+      <w:pPr>
+        <w:jc w:val="both"/>
         <w:rPr>
           <w:rFonts w:ascii="Arial Black" w:hAnsi="Arial Black"/>
           <w:b/>
@@ -1153,126 +1197,36 @@
           <w:sz w:val="24"/>
           <w:szCs w:val="24"/>
         </w:rPr>
-        <w:t>Shilpa</w:t>
-      </w:r>
-      <w:r>
-        <w:rPr>
-          <w:rFonts w:ascii="Arial Black" w:hAnsi="Arial Black"/>
-          <w:b/>
-          <w:bCs/>
-          <w:sz w:val="24"/>
-          <w:szCs w:val="24"/>
-        </w:rPr>
-        <w:t xml:space="preserve"> CSE Dept. The program is mentioned above in the coding challenges(pg.01). I have also uploaded it to my Github repository.</w:t>
-      </w:r>
+      </w:pPr>
     </w:p>
     <w:p>
       <w:pPr>
         <w:jc w:val="both"/>
         <w:rPr>
           <w:rFonts w:ascii="Arial Black" w:hAnsi="Arial Black"/>
-          <w:b/>
-          <w:bCs/>
           <w:sz w:val="24"/>
           <w:szCs w:val="24"/>
         </w:rPr>
       </w:pPr>
-      <w:r>
-        <w:rPr>
-          <w:noProof/>
-        </w:rPr>
-        <w:drawing>
-          <wp:inline distT="0" distB="0" distL="0" distR="0" wp14:anchorId="339167EF" wp14:editId="7CD7B88D">
-            <wp:extent cx="5267949" cy="2827020"/>
-            <wp:effectExtent l="0" t="0" r="9525" b="0"/>
-            <wp:docPr id="2" name="Picture 2"/>
-            <wp:cNvGraphicFramePr>
-              <a:graphicFrameLocks xmlns:a="http://schemas.openxmlformats.org/drawingml/2006/main" noChangeAspect="1"/>
-            </wp:cNvGraphicFramePr>
-            <a:graphic xmlns:a="http://schemas.openxmlformats.org/drawingml/2006/main">
-              <a:graphicData uri="http://schemas.openxmlformats.org/drawingml/2006/picture">
-                <pic:pic xmlns:pic="http://schemas.openxmlformats.org/drawingml/2006/picture">
-                  <pic:nvPicPr>
-                    <pic:cNvPr id="0" name="Picture 3"/>
-                    <pic:cNvPicPr>
-                      <a:picLocks noChangeAspect="1" noChangeArrowheads="1"/>
-                    </pic:cNvPicPr>
-                  </pic:nvPicPr>
-                  <pic:blipFill>
-                    <a:blip r:embed="rId5" cstate="print">
-                      <a:extLst>
-                        <a:ext uri="{28A0092B-C50C-407E-A947-70E740481C1C}">
-                          <a14:useLocalDpi xmlns:a14="http://schemas.microsoft.com/office/drawing/2010/main" val="0"/>
-                        </a:ext>
-                      </a:extLst>
-                    </a:blip>
-                    <a:srcRect/>
-                    <a:stretch>
-                      <a:fillRect/>
-                    </a:stretch>
-                  </pic:blipFill>
-                  <pic:spPr bwMode="auto">
-                    <a:xfrm>
-                      <a:off x="0" y="0"/>
-                      <a:ext cx="5289184" cy="2838415"/>
-                    </a:xfrm>
-                    <a:prstGeom prst="rect">
-                      <a:avLst/>
-                    </a:prstGeom>
-                    <a:noFill/>
-                    <a:ln>
-                      <a:noFill/>
-                    </a:ln>
-                  </pic:spPr>
-                </pic:pic>
-              </a:graphicData>
-            </a:graphic>
-          </wp:inline>
-        </w:drawing>
-      </w:r>
     </w:p>
     <w:p>
       <w:pPr>
+        <w:jc w:val="both"/>
         <w:rPr>
           <w:rFonts w:ascii="Arial Black" w:hAnsi="Arial Black"/>
           <w:sz w:val="24"/>
           <w:szCs w:val="24"/>
         </w:rPr>
       </w:pPr>
-      <w:r>
-        <w:rPr>
-          <w:rFonts w:ascii="Arial Black" w:hAnsi="Arial Black"/>
-          <w:b/>
-          <w:bCs/>
-          <w:sz w:val="24"/>
-          <w:szCs w:val="24"/>
-        </w:rPr>
-        <w:t xml:space="preserve">This is the Snapshot of my Github repository </w:t>
-      </w:r>
-      <w:r>
+    </w:p>
+    <w:p>
+      <w:pPr>
         <w:rPr>
           <w:rFonts w:ascii="Arial Black" w:hAnsi="Arial Black"/>
           <w:sz w:val="24"/>
           <w:szCs w:val="24"/>
         </w:rPr>
-        <w:t xml:space="preserve">were I have uploaded the code. File name is </w:t>
-      </w:r>
-      <w:r>
-        <w:rPr>
-          <w:rFonts w:ascii="Arial Black" w:hAnsi="Arial Black"/>
-          <w:sz w:val="24"/>
-          <w:szCs w:val="24"/>
-        </w:rPr>
-        <w:t>NaturalNumber.</w:t>
-      </w:r>
-      <w:r>
-        <w:rPr>
-          <w:rFonts w:ascii="Arial Black" w:hAnsi="Arial Black"/>
-          <w:sz w:val="24"/>
-          <w:szCs w:val="24"/>
-        </w:rPr>
-        <w:t xml:space="preserve">java </w:t>
-      </w:r>
+      </w:pPr>
     </w:p>
     <w:sectPr>
       <w:pgSz w:w="12240" w:h="15840"/>
